--- a/Lab Programs/Looping.docx
+++ b/Lab Programs/Looping.docx
@@ -96,39 +96,7 @@
           <w:sz w:val="28"/>
           <w:szCs w:val="28"/>
         </w:rPr>
-        <w:t xml:space="preserve">Write a Java program to print the numbers from 10 to 1 in reverse order using </w:t>
-      </w:r>
-      <w:r>
-        <w:rPr>
-          <w:b/>
-          <w:bCs/>
-          <w:sz w:val="28"/>
-          <w:szCs w:val="28"/>
-        </w:rPr>
-        <w:t>for</w:t>
-      </w:r>
-      <w:r>
-        <w:rPr>
-          <w:sz w:val="28"/>
-          <w:szCs w:val="28"/>
-        </w:rPr>
-        <w:t xml:space="preserve"> and </w:t>
-      </w:r>
-      <w:r>
-        <w:rPr>
-          <w:b/>
-          <w:bCs/>
-          <w:sz w:val="28"/>
-          <w:szCs w:val="28"/>
-        </w:rPr>
-        <w:t>while</w:t>
-      </w:r>
-      <w:r>
-        <w:rPr>
-          <w:sz w:val="28"/>
-          <w:szCs w:val="28"/>
-        </w:rPr>
-        <w:t xml:space="preserve"> loop.</w:t>
+        <w:t xml:space="preserve"> </w:t>
       </w:r>
     </w:p>
     <w:p>
@@ -213,16 +181,7 @@
           <w:sz w:val="28"/>
           <w:szCs w:val="28"/>
         </w:rPr>
-        <w:t>skips the number 5</w:t>
-      </w:r>
-      <w:r>
-        <w:rPr>
-          <w:b/>
-          <w:bCs/>
-          <w:sz w:val="28"/>
-          <w:szCs w:val="28"/>
-        </w:rPr>
-        <w:t>.</w:t>
+        <w:t>skips the number 5.</w:t>
       </w:r>
     </w:p>
     <w:p>
@@ -1647,6 +1606,7 @@
   <w:style w:type="character" w:default="1" w:styleId="DefaultParagraphFont">
     <w:name w:val="Default Paragraph Font"/>
     <w:uiPriority w:val="1"/>
+    <w:semiHidden/>
     <w:unhideWhenUsed/>
   </w:style>
   <w:style w:type="table" w:default="1" w:styleId="TableNormal">
